--- a/report/templates/tmp_2.docx
+++ b/report/templates/tmp_2.docx
@@ -1513,6 +1513,7 @@
       </w:tr>
       <w:tr>
         <w:trPr>
+          <w:trHeight w:val="392"/>
           <w:jc w:val="center"/>
         </w:trPr>
         <w:tc>

--- a/report/templates/tmp_2.docx
+++ b/report/templates/tmp_2.docx
@@ -562,7 +562,7 @@
               </w:rPr>
             </w:pPr>
             <w:r>
-              <w:t xml:space="preserve">Выполнил: студенты группы № </w:t>
+              <w:t xml:space="preserve">Выполнил: студент группы № </w:t>
             </w:r>
             <w:r>
               <w:rPr>
@@ -1033,7 +1033,47 @@
                 <w:kern w:val="2"/>
                 <w14:ligatures w14:val="standardContextual"/>
               </w:rPr>
-              <w:t>Проверил: старший преподаватель</w:t>
+              <w:t xml:space="preserve">Проверил: </w:t>
+            </w:r>
+            <w:r>
+              <w:rPr>
+                <w:kern w:val="2"/>
+                <w:lang w:val="en-US"/>
+                <w14:ligatures w14:val="standardContextual"/>
+              </w:rPr>
+              <w:t>$</w:t>
+            </w:r>
+            <w:r>
+              <w:rPr>
+                <w:b/>
+              </w:rPr>
+              <w:t>{</w:t>
+            </w:r>
+            <w:r>
+              <w:rPr>
+                <w:b/>
+                <w:lang w:val="en-US"/>
+              </w:rPr>
+              <w:t>s</w:t>
+            </w:r>
+            <w:r>
+              <w:rPr>
+                <w:b/>
+              </w:rPr>
+              <w:t>10</w:t>
+            </w:r>
+            <w:r>
+              <w:rPr>
+                <w:b/>
+                <w:lang w:val="en-US"/>
+              </w:rPr>
+              <w:t>1</w:t>
+            </w:r>
+            <w:r>
+              <w:rPr>
+                <w:b/>
+              </w:rPr>
+              <w:t>}</w:t>
             </w:r>
           </w:p>
         </w:tc>
